--- a/Test_BP/Fol_2k_files_500(2)/fr-FR/file 500_2 - Copy (259).docx
+++ b/Test_BP/Fol_2k_files_500(2)/fr-FR/file 500_2 - Copy (259).docx
@@ -1,7 +1,7 @@
 
 <file path=word/document.xml><?xml version="1.0" encoding="utf-8"?>
 <w:document xmlns:wpc="http://schemas.microsoft.com/office/word/2010/wordprocessingCanvas" xmlns:cx="http://schemas.microsoft.com/office/drawing/2014/chartex" xmlns:cx1="http://schemas.microsoft.com/office/drawing/2015/9/8/chartex" xmlns:cx2="http://schemas.microsoft.com/office/drawing/2015/10/21/chartex" xmlns:cx3="http://schemas.microsoft.com/office/drawing/2016/5/9/chartex" xmlns:cx4="http://schemas.microsoft.com/office/drawing/2016/5/10/chartex" xmlns:cx5="http://schemas.microsoft.com/office/drawing/2016/5/11/chartex" xmlns:mc="http://schemas.openxmlformats.org/markup-compatibility/2006" xmlns:o="urn:schemas-microsoft-com:office:office" xmlns:r="http://schemas.openxmlformats.org/officeDocument/2006/relationships" xmlns:m="http://schemas.openxmlformats.org/officeDocument/2006/math" xmlns:v="urn:schemas-microsoft-com:vml" xmlns:wp14="http://schemas.microsoft.com/office/word/2010/wordprocessingDrawing" xmlns:wp="http://schemas.openxmlformats.org/drawingml/2006/wordprocessingDrawing" xmlns:w10="urn:schemas-microsoft-com:office:word" xmlns:w="http://schemas.openxmlformats.org/wordprocessingml/2006/main" xmlns:w14="http://schemas.microsoft.com/office/word/2010/wordml" xmlns:w15="http://schemas.microsoft.com/office/word/2012/wordml" xmlns:wne="http://schemas.microsoft.com/office/word/2006/wordml" xmlns:wpg="http://schemas.microsoft.com/office/word/2010/wordprocessingGroup" xmlns:wpi="http://schemas.microsoft.com/office/word/2010/wordprocessingInk" xmlns:wps="http://schemas.microsoft.com/office/word/2010/wordprocessingShape" mc:Ignorable="w14 w15 wp14">
-  <!-- Generated by Aspose.Words for Java 20.12.0 -->
+  <!-- Generated by Aspose.Words for Java 21.10.0 -->
   <w:body>
     <w:p>
       <w:pPr>
@@ -35,44 +35,44 @@
           <w:highlight w:val="none"/>
           <w:u w:val="none" w:color="auto"/>
           <w:effect w:val="none"/>
-          <w:bdr w:val="nil"/>
-          <w:shd w:val="clear" w:color="auto" w:fill="auto"/>
-          <w:vertAlign w:val="baseline"/>
-          <w:rtl w:val="0"/>
-          <w:cs w:val="0"/>
-          <w:lang w:val="fr-FR" w:eastAsia="zh-TW" w:bidi="ar-SA"/>
-        </w:rPr>
-        <w:t>t èèxcèèpt tòö sòö tèèmpèèr müûtüûæãl tæãstèès mòöthèèr.</w:t>
-      </w:r>
-      <w:r>
-        <w:rPr>
-          <w:rStyle w:val="DefaultParagraphFont"/>
-          <w:rFonts w:ascii="Calibri" w:eastAsia="Calibri" w:hAnsi="Calibri" w:cs="Calibri"/>
-          <w:b w:val="0"/>
-          <w:bCs w:val="0"/>
-          <w:i w:val="0"/>
-          <w:iCs w:val="0"/>
-          <w:caps w:val="0"/>
-          <w:smallCaps w:val="0"/>
-          <w:strike w:val="0"/>
-          <w:dstrike w:val="0"/>
-          <w:outline w:val="0"/>
-          <w:shadow w:val="0"/>
-          <w:emboss w:val="0"/>
-          <w:imprint w:val="0"/>
-          <w:noProof w:val="0"/>
-          <w:vanish w:val="0"/>
-          <w:color w:val="auto"/>
-          <w:spacing w:val="0"/>
-          <w:w w:val="100"/>
-          <w:kern w:val="0"/>
-          <w:position w:val="0"/>
-          <w:sz w:val="22"/>
-          <w:szCs w:val="22"/>
-          <w:highlight w:val="none"/>
-          <w:u w:val="none" w:color="auto"/>
-          <w:effect w:val="none"/>
-          <w:bdr w:val="nil"/>
+          <w:bdr w:val="none" w:sz="0" w:space="0" w:color="auto"/>
+          <w:shd w:val="clear" w:color="auto" w:fill="auto"/>
+          <w:vertAlign w:val="baseline"/>
+          <w:rtl w:val="0"/>
+          <w:cs w:val="0"/>
+          <w:lang w:val="fr-FR" w:eastAsia="zh-TW" w:bidi="ar-SA"/>
+        </w:rPr>
+        <w:t>t èéxcèépt tôö sôö tèémpèér múùtúùáál táástèés môöthèér.</w:t>
+      </w:r>
+      <w:r>
+        <w:rPr>
+          <w:rStyle w:val="DefaultParagraphFont"/>
+          <w:rFonts w:ascii="Calibri" w:eastAsia="Calibri" w:hAnsi="Calibri" w:cs="Calibri"/>
+          <w:b w:val="0"/>
+          <w:bCs w:val="0"/>
+          <w:i w:val="0"/>
+          <w:iCs w:val="0"/>
+          <w:caps w:val="0"/>
+          <w:smallCaps w:val="0"/>
+          <w:strike w:val="0"/>
+          <w:dstrike w:val="0"/>
+          <w:outline w:val="0"/>
+          <w:shadow w:val="0"/>
+          <w:emboss w:val="0"/>
+          <w:imprint w:val="0"/>
+          <w:noProof w:val="0"/>
+          <w:vanish w:val="0"/>
+          <w:color w:val="auto"/>
+          <w:spacing w:val="0"/>
+          <w:w w:val="100"/>
+          <w:kern w:val="0"/>
+          <w:position w:val="0"/>
+          <w:sz w:val="22"/>
+          <w:szCs w:val="22"/>
+          <w:highlight w:val="none"/>
+          <w:u w:val="none" w:color="auto"/>
+          <w:effect w:val="none"/>
+          <w:bdr w:val="none" w:sz="0" w:space="0" w:color="auto"/>
           <w:shd w:val="clear" w:color="auto" w:fill="auto"/>
           <w:vertAlign w:val="baseline"/>
           <w:rtl w:val="0"/>
@@ -109,44 +109,44 @@
           <w:highlight w:val="none"/>
           <w:u w:val="none" w:color="auto"/>
           <w:effect w:val="none"/>
-          <w:bdr w:val="nil"/>
-          <w:shd w:val="clear" w:color="auto" w:fill="auto"/>
-          <w:vertAlign w:val="baseline"/>
-          <w:rtl w:val="0"/>
-          <w:cs w:val="0"/>
-          <w:lang w:val="fr-FR" w:eastAsia="zh-TW" w:bidi="ar-SA"/>
-        </w:rPr>
-        <w:t>Ìntëêrëêstëêd cüûltíìväátëêd íìts cóöntíìnüûíìng nóöw yëêt äárëê.</w:t>
-      </w:r>
-      <w:r>
-        <w:rPr>
-          <w:rStyle w:val="DefaultParagraphFont"/>
-          <w:rFonts w:ascii="Calibri" w:eastAsia="Calibri" w:hAnsi="Calibri" w:cs="Calibri"/>
-          <w:b w:val="0"/>
-          <w:bCs w:val="0"/>
-          <w:i w:val="0"/>
-          <w:iCs w:val="0"/>
-          <w:caps w:val="0"/>
-          <w:smallCaps w:val="0"/>
-          <w:strike w:val="0"/>
-          <w:dstrike w:val="0"/>
-          <w:outline w:val="0"/>
-          <w:shadow w:val="0"/>
-          <w:emboss w:val="0"/>
-          <w:imprint w:val="0"/>
-          <w:noProof w:val="0"/>
-          <w:vanish w:val="0"/>
-          <w:color w:val="auto"/>
-          <w:spacing w:val="0"/>
-          <w:w w:val="100"/>
-          <w:kern w:val="0"/>
-          <w:position w:val="0"/>
-          <w:sz w:val="22"/>
-          <w:szCs w:val="22"/>
-          <w:highlight w:val="none"/>
-          <w:u w:val="none" w:color="auto"/>
-          <w:effect w:val="none"/>
-          <w:bdr w:val="nil"/>
+          <w:bdr w:val="none" w:sz="0" w:space="0" w:color="auto"/>
+          <w:shd w:val="clear" w:color="auto" w:fill="auto"/>
+          <w:vertAlign w:val="baseline"/>
+          <w:rtl w:val="0"/>
+          <w:cs w:val="0"/>
+          <w:lang w:val="fr-FR" w:eastAsia="zh-TW" w:bidi="ar-SA"/>
+        </w:rPr>
+        <w:t>Íntëèrëèstëèd cùýltïîvààtëèd ïîts cõòntïînùýïîng nõòw yëèt ààrëè.</w:t>
+      </w:r>
+      <w:r>
+        <w:rPr>
+          <w:rStyle w:val="DefaultParagraphFont"/>
+          <w:rFonts w:ascii="Calibri" w:eastAsia="Calibri" w:hAnsi="Calibri" w:cs="Calibri"/>
+          <w:b w:val="0"/>
+          <w:bCs w:val="0"/>
+          <w:i w:val="0"/>
+          <w:iCs w:val="0"/>
+          <w:caps w:val="0"/>
+          <w:smallCaps w:val="0"/>
+          <w:strike w:val="0"/>
+          <w:dstrike w:val="0"/>
+          <w:outline w:val="0"/>
+          <w:shadow w:val="0"/>
+          <w:emboss w:val="0"/>
+          <w:imprint w:val="0"/>
+          <w:noProof w:val="0"/>
+          <w:vanish w:val="0"/>
+          <w:color w:val="auto"/>
+          <w:spacing w:val="0"/>
+          <w:w w:val="100"/>
+          <w:kern w:val="0"/>
+          <w:position w:val="0"/>
+          <w:sz w:val="22"/>
+          <w:szCs w:val="22"/>
+          <w:highlight w:val="none"/>
+          <w:u w:val="none" w:color="auto"/>
+          <w:effect w:val="none"/>
+          <w:bdr w:val="none" w:sz="0" w:space="0" w:color="auto"/>
           <w:shd w:val="clear" w:color="auto" w:fill="auto"/>
           <w:vertAlign w:val="baseline"/>
           <w:rtl w:val="0"/>
@@ -183,44 +183,44 @@
           <w:highlight w:val="none"/>
           <w:u w:val="none" w:color="auto"/>
           <w:effect w:val="none"/>
-          <w:bdr w:val="nil"/>
-          <w:shd w:val="clear" w:color="auto" w:fill="auto"/>
-          <w:vertAlign w:val="baseline"/>
-          <w:rtl w:val="0"/>
-          <w:cs w:val="0"/>
-          <w:lang w:val="fr-FR" w:eastAsia="zh-TW" w:bidi="ar-SA"/>
-        </w:rPr>
-        <w:t>Õùût ìíntëérëéstëéd åãccëéptåãncëé òõùûr påãrtìíåãlìíty åãffròõntìíng ùûnplëéåãsåãnt why åãdd.</w:t>
-      </w:r>
-      <w:r>
-        <w:rPr>
-          <w:rStyle w:val="DefaultParagraphFont"/>
-          <w:rFonts w:ascii="Calibri" w:eastAsia="Calibri" w:hAnsi="Calibri" w:cs="Calibri"/>
-          <w:b w:val="0"/>
-          <w:bCs w:val="0"/>
-          <w:i w:val="0"/>
-          <w:iCs w:val="0"/>
-          <w:caps w:val="0"/>
-          <w:smallCaps w:val="0"/>
-          <w:strike w:val="0"/>
-          <w:dstrike w:val="0"/>
-          <w:outline w:val="0"/>
-          <w:shadow w:val="0"/>
-          <w:emboss w:val="0"/>
-          <w:imprint w:val="0"/>
-          <w:noProof w:val="0"/>
-          <w:vanish w:val="0"/>
-          <w:color w:val="auto"/>
-          <w:spacing w:val="0"/>
-          <w:w w:val="100"/>
-          <w:kern w:val="0"/>
-          <w:position w:val="0"/>
-          <w:sz w:val="22"/>
-          <w:szCs w:val="22"/>
-          <w:highlight w:val="none"/>
-          <w:u w:val="none" w:color="auto"/>
-          <w:effect w:val="none"/>
-          <w:bdr w:val="nil"/>
+          <w:bdr w:val="none" w:sz="0" w:space="0" w:color="auto"/>
+          <w:shd w:val="clear" w:color="auto" w:fill="auto"/>
+          <w:vertAlign w:val="baseline"/>
+          <w:rtl w:val="0"/>
+          <w:cs w:val="0"/>
+          <w:lang w:val="fr-FR" w:eastAsia="zh-TW" w:bidi="ar-SA"/>
+        </w:rPr>
+        <w:t>Öýút îîntêêrêêstêêd âáccêêptâáncêê óóýúr pâártîîâálîîty âáffróóntîîng ýúnplêêâásâánt why âádd.</w:t>
+      </w:r>
+      <w:r>
+        <w:rPr>
+          <w:rStyle w:val="DefaultParagraphFont"/>
+          <w:rFonts w:ascii="Calibri" w:eastAsia="Calibri" w:hAnsi="Calibri" w:cs="Calibri"/>
+          <w:b w:val="0"/>
+          <w:bCs w:val="0"/>
+          <w:i w:val="0"/>
+          <w:iCs w:val="0"/>
+          <w:caps w:val="0"/>
+          <w:smallCaps w:val="0"/>
+          <w:strike w:val="0"/>
+          <w:dstrike w:val="0"/>
+          <w:outline w:val="0"/>
+          <w:shadow w:val="0"/>
+          <w:emboss w:val="0"/>
+          <w:imprint w:val="0"/>
+          <w:noProof w:val="0"/>
+          <w:vanish w:val="0"/>
+          <w:color w:val="auto"/>
+          <w:spacing w:val="0"/>
+          <w:w w:val="100"/>
+          <w:kern w:val="0"/>
+          <w:position w:val="0"/>
+          <w:sz w:val="22"/>
+          <w:szCs w:val="22"/>
+          <w:highlight w:val="none"/>
+          <w:u w:val="none" w:color="auto"/>
+          <w:effect w:val="none"/>
+          <w:bdr w:val="none" w:sz="0" w:space="0" w:color="auto"/>
           <w:shd w:val="clear" w:color="auto" w:fill="auto"/>
           <w:vertAlign w:val="baseline"/>
           <w:rtl w:val="0"/>
@@ -257,44 +257,44 @@
           <w:highlight w:val="none"/>
           <w:u w:val="none" w:color="auto"/>
           <w:effect w:val="none"/>
-          <w:bdr w:val="nil"/>
-          <w:shd w:val="clear" w:color="auto" w:fill="auto"/>
-          <w:vertAlign w:val="baseline"/>
-          <w:rtl w:val="0"/>
-          <w:cs w:val="0"/>
-          <w:lang w:val="fr-FR" w:eastAsia="zh-TW" w:bidi="ar-SA"/>
-        </w:rPr>
-        <w:t>Êstëêëêm gáârdëên mëên yëêt shy cõöüúrsëê.</w:t>
-      </w:r>
-      <w:r>
-        <w:rPr>
-          <w:rStyle w:val="DefaultParagraphFont"/>
-          <w:rFonts w:ascii="Calibri" w:eastAsia="Calibri" w:hAnsi="Calibri" w:cs="Calibri"/>
-          <w:b w:val="0"/>
-          <w:bCs w:val="0"/>
-          <w:i w:val="0"/>
-          <w:iCs w:val="0"/>
-          <w:caps w:val="0"/>
-          <w:smallCaps w:val="0"/>
-          <w:strike w:val="0"/>
-          <w:dstrike w:val="0"/>
-          <w:outline w:val="0"/>
-          <w:shadow w:val="0"/>
-          <w:emboss w:val="0"/>
-          <w:imprint w:val="0"/>
-          <w:noProof w:val="0"/>
-          <w:vanish w:val="0"/>
-          <w:color w:val="auto"/>
-          <w:spacing w:val="0"/>
-          <w:w w:val="100"/>
-          <w:kern w:val="0"/>
-          <w:position w:val="0"/>
-          <w:sz w:val="22"/>
-          <w:szCs w:val="22"/>
-          <w:highlight w:val="none"/>
-          <w:u w:val="none" w:color="auto"/>
-          <w:effect w:val="none"/>
-          <w:bdr w:val="nil"/>
+          <w:bdr w:val="none" w:sz="0" w:space="0" w:color="auto"/>
+          <w:shd w:val="clear" w:color="auto" w:fill="auto"/>
+          <w:vertAlign w:val="baseline"/>
+          <w:rtl w:val="0"/>
+          <w:cs w:val="0"/>
+          <w:lang w:val="fr-FR" w:eastAsia="zh-TW" w:bidi="ar-SA"/>
+        </w:rPr>
+        <w:t>Ëstêëêëm gäàrdêën mêën yêët shy cõöüúrsêë.</w:t>
+      </w:r>
+      <w:r>
+        <w:rPr>
+          <w:rStyle w:val="DefaultParagraphFont"/>
+          <w:rFonts w:ascii="Calibri" w:eastAsia="Calibri" w:hAnsi="Calibri" w:cs="Calibri"/>
+          <w:b w:val="0"/>
+          <w:bCs w:val="0"/>
+          <w:i w:val="0"/>
+          <w:iCs w:val="0"/>
+          <w:caps w:val="0"/>
+          <w:smallCaps w:val="0"/>
+          <w:strike w:val="0"/>
+          <w:dstrike w:val="0"/>
+          <w:outline w:val="0"/>
+          <w:shadow w:val="0"/>
+          <w:emboss w:val="0"/>
+          <w:imprint w:val="0"/>
+          <w:noProof w:val="0"/>
+          <w:vanish w:val="0"/>
+          <w:color w:val="auto"/>
+          <w:spacing w:val="0"/>
+          <w:w w:val="100"/>
+          <w:kern w:val="0"/>
+          <w:position w:val="0"/>
+          <w:sz w:val="22"/>
+          <w:szCs w:val="22"/>
+          <w:highlight w:val="none"/>
+          <w:u w:val="none" w:color="auto"/>
+          <w:effect w:val="none"/>
+          <w:bdr w:val="none" w:sz="0" w:space="0" w:color="auto"/>
           <w:shd w:val="clear" w:color="auto" w:fill="auto"/>
           <w:vertAlign w:val="baseline"/>
           <w:rtl w:val="0"/>
@@ -331,44 +331,44 @@
           <w:highlight w:val="none"/>
           <w:u w:val="none" w:color="auto"/>
           <w:effect w:val="none"/>
-          <w:bdr w:val="nil"/>
-          <w:shd w:val="clear" w:color="auto" w:fill="auto"/>
-          <w:vertAlign w:val="baseline"/>
-          <w:rtl w:val="0"/>
-          <w:cs w:val="0"/>
-          <w:lang w:val="fr-FR" w:eastAsia="zh-TW" w:bidi="ar-SA"/>
-        </w:rPr>
-        <w:t>Cöönsýûltêèd ýûp my töölêèrããbly söömêètìîmêès pêèrpêètýûããl ööh.</w:t>
-      </w:r>
-      <w:r>
-        <w:rPr>
-          <w:rStyle w:val="DefaultParagraphFont"/>
-          <w:rFonts w:ascii="Calibri" w:eastAsia="Calibri" w:hAnsi="Calibri" w:cs="Calibri"/>
-          <w:b w:val="0"/>
-          <w:bCs w:val="0"/>
-          <w:i w:val="0"/>
-          <w:iCs w:val="0"/>
-          <w:caps w:val="0"/>
-          <w:smallCaps w:val="0"/>
-          <w:strike w:val="0"/>
-          <w:dstrike w:val="0"/>
-          <w:outline w:val="0"/>
-          <w:shadow w:val="0"/>
-          <w:emboss w:val="0"/>
-          <w:imprint w:val="0"/>
-          <w:noProof w:val="0"/>
-          <w:vanish w:val="0"/>
-          <w:color w:val="auto"/>
-          <w:spacing w:val="0"/>
-          <w:w w:val="100"/>
-          <w:kern w:val="0"/>
-          <w:position w:val="0"/>
-          <w:sz w:val="22"/>
-          <w:szCs w:val="22"/>
-          <w:highlight w:val="none"/>
-          <w:u w:val="none" w:color="auto"/>
-          <w:effect w:val="none"/>
-          <w:bdr w:val="nil"/>
+          <w:bdr w:val="none" w:sz="0" w:space="0" w:color="auto"/>
+          <w:shd w:val="clear" w:color="auto" w:fill="auto"/>
+          <w:vertAlign w:val="baseline"/>
+          <w:rtl w:val="0"/>
+          <w:cs w:val="0"/>
+          <w:lang w:val="fr-FR" w:eastAsia="zh-TW" w:bidi="ar-SA"/>
+        </w:rPr>
+        <w:t>Cöönsúültëëd úüp my töölëëråàbly söömëëtïïmëës pëërpëëtúüåàl ööh.</w:t>
+      </w:r>
+      <w:r>
+        <w:rPr>
+          <w:rStyle w:val="DefaultParagraphFont"/>
+          <w:rFonts w:ascii="Calibri" w:eastAsia="Calibri" w:hAnsi="Calibri" w:cs="Calibri"/>
+          <w:b w:val="0"/>
+          <w:bCs w:val="0"/>
+          <w:i w:val="0"/>
+          <w:iCs w:val="0"/>
+          <w:caps w:val="0"/>
+          <w:smallCaps w:val="0"/>
+          <w:strike w:val="0"/>
+          <w:dstrike w:val="0"/>
+          <w:outline w:val="0"/>
+          <w:shadow w:val="0"/>
+          <w:emboss w:val="0"/>
+          <w:imprint w:val="0"/>
+          <w:noProof w:val="0"/>
+          <w:vanish w:val="0"/>
+          <w:color w:val="auto"/>
+          <w:spacing w:val="0"/>
+          <w:w w:val="100"/>
+          <w:kern w:val="0"/>
+          <w:position w:val="0"/>
+          <w:sz w:val="22"/>
+          <w:szCs w:val="22"/>
+          <w:highlight w:val="none"/>
+          <w:u w:val="none" w:color="auto"/>
+          <w:effect w:val="none"/>
+          <w:bdr w:val="none" w:sz="0" w:space="0" w:color="auto"/>
           <w:shd w:val="clear" w:color="auto" w:fill="auto"/>
           <w:vertAlign w:val="baseline"/>
           <w:rtl w:val="0"/>
@@ -405,44 +405,44 @@
           <w:highlight w:val="none"/>
           <w:u w:val="none" w:color="auto"/>
           <w:effect w:val="none"/>
-          <w:bdr w:val="nil"/>
-          <w:shd w:val="clear" w:color="auto" w:fill="auto"/>
-          <w:vertAlign w:val="baseline"/>
-          <w:rtl w:val="0"/>
-          <w:cs w:val="0"/>
-          <w:lang w:val="fr-FR" w:eastAsia="zh-TW" w:bidi="ar-SA"/>
-        </w:rPr>
-        <w:t>Ëxpréêssïîõôn âåccéêptâåncéê ïîmprúýdéêncéê pâårtïîcúýlâår hâåd éêâåt úýnsâåtïîâåbléê.</w:t>
-      </w:r>
-      <w:r>
-        <w:rPr>
-          <w:rStyle w:val="DefaultParagraphFont"/>
-          <w:rFonts w:ascii="Calibri" w:eastAsia="Calibri" w:hAnsi="Calibri" w:cs="Calibri"/>
-          <w:b w:val="0"/>
-          <w:bCs w:val="0"/>
-          <w:i w:val="0"/>
-          <w:iCs w:val="0"/>
-          <w:caps w:val="0"/>
-          <w:smallCaps w:val="0"/>
-          <w:strike w:val="0"/>
-          <w:dstrike w:val="0"/>
-          <w:outline w:val="0"/>
-          <w:shadow w:val="0"/>
-          <w:emboss w:val="0"/>
-          <w:imprint w:val="0"/>
-          <w:noProof w:val="0"/>
-          <w:vanish w:val="0"/>
-          <w:color w:val="auto"/>
-          <w:spacing w:val="0"/>
-          <w:w w:val="100"/>
-          <w:kern w:val="0"/>
-          <w:position w:val="0"/>
-          <w:sz w:val="22"/>
-          <w:szCs w:val="22"/>
-          <w:highlight w:val="none"/>
-          <w:u w:val="none" w:color="auto"/>
-          <w:effect w:val="none"/>
-          <w:bdr w:val="nil"/>
+          <w:bdr w:val="none" w:sz="0" w:space="0" w:color="auto"/>
+          <w:shd w:val="clear" w:color="auto" w:fill="auto"/>
+          <w:vertAlign w:val="baseline"/>
+          <w:rtl w:val="0"/>
+          <w:cs w:val="0"/>
+          <w:lang w:val="fr-FR" w:eastAsia="zh-TW" w:bidi="ar-SA"/>
+        </w:rPr>
+        <w:t>Èxprêéssïìôön ãåccêéptãåncêé ïìmprüýdêéncêé pãårtïìcüýlãår hãåd êéãåt üýnsãåtïìãåblêé.</w:t>
+      </w:r>
+      <w:r>
+        <w:rPr>
+          <w:rStyle w:val="DefaultParagraphFont"/>
+          <w:rFonts w:ascii="Calibri" w:eastAsia="Calibri" w:hAnsi="Calibri" w:cs="Calibri"/>
+          <w:b w:val="0"/>
+          <w:bCs w:val="0"/>
+          <w:i w:val="0"/>
+          <w:iCs w:val="0"/>
+          <w:caps w:val="0"/>
+          <w:smallCaps w:val="0"/>
+          <w:strike w:val="0"/>
+          <w:dstrike w:val="0"/>
+          <w:outline w:val="0"/>
+          <w:shadow w:val="0"/>
+          <w:emboss w:val="0"/>
+          <w:imprint w:val="0"/>
+          <w:noProof w:val="0"/>
+          <w:vanish w:val="0"/>
+          <w:color w:val="auto"/>
+          <w:spacing w:val="0"/>
+          <w:w w:val="100"/>
+          <w:kern w:val="0"/>
+          <w:position w:val="0"/>
+          <w:sz w:val="22"/>
+          <w:szCs w:val="22"/>
+          <w:highlight w:val="none"/>
+          <w:u w:val="none" w:color="auto"/>
+          <w:effect w:val="none"/>
+          <w:bdr w:val="none" w:sz="0" w:space="0" w:color="auto"/>
           <w:shd w:val="clear" w:color="auto" w:fill="auto"/>
           <w:vertAlign w:val="baseline"/>
           <w:rtl w:val="0"/>
@@ -485,44 +485,44 @@
           <w:highlight w:val="none"/>
           <w:u w:val="none" w:color="auto"/>
           <w:effect w:val="none"/>
-          <w:bdr w:val="nil"/>
-          <w:shd w:val="clear" w:color="auto" w:fill="auto"/>
-          <w:vertAlign w:val="baseline"/>
-          <w:rtl w:val="0"/>
-          <w:cs w:val="0"/>
-          <w:lang w:val="fr-FR" w:eastAsia="zh-TW" w:bidi="ar-SA"/>
-        </w:rPr>
-        <w:t>Hæåd dëênóòtîîng próòpëêrly jóòîîntùùrëê yóòùù óòccæåsîîóòn dîîrëêctly ræåîîllëêry.</w:t>
-      </w:r>
-      <w:r>
-        <w:rPr>
-          <w:rStyle w:val="DefaultParagraphFont"/>
-          <w:rFonts w:ascii="Calibri" w:eastAsia="Calibri" w:hAnsi="Calibri" w:cs="Calibri"/>
-          <w:b w:val="0"/>
-          <w:bCs w:val="0"/>
-          <w:i w:val="0"/>
-          <w:iCs w:val="0"/>
-          <w:caps w:val="0"/>
-          <w:smallCaps w:val="0"/>
-          <w:strike w:val="0"/>
-          <w:dstrike w:val="0"/>
-          <w:outline w:val="0"/>
-          <w:shadow w:val="0"/>
-          <w:emboss w:val="0"/>
-          <w:imprint w:val="0"/>
-          <w:noProof w:val="0"/>
-          <w:vanish w:val="0"/>
-          <w:color w:val="auto"/>
-          <w:spacing w:val="0"/>
-          <w:w w:val="100"/>
-          <w:kern w:val="0"/>
-          <w:position w:val="0"/>
-          <w:sz w:val="22"/>
-          <w:szCs w:val="22"/>
-          <w:highlight w:val="none"/>
-          <w:u w:val="none" w:color="auto"/>
-          <w:effect w:val="none"/>
-          <w:bdr w:val="nil"/>
+          <w:bdr w:val="none" w:sz="0" w:space="0" w:color="auto"/>
+          <w:shd w:val="clear" w:color="auto" w:fill="auto"/>
+          <w:vertAlign w:val="baseline"/>
+          <w:rtl w:val="0"/>
+          <w:cs w:val="0"/>
+          <w:lang w:val="fr-FR" w:eastAsia="zh-TW" w:bidi="ar-SA"/>
+        </w:rPr>
+        <w:t>Häàd dêénôötíìng prôöpêérly jôöíìntýürêé yôöýü ôöccäàsíìôön díìrêéctly räàíìllêéry.</w:t>
+      </w:r>
+      <w:r>
+        <w:rPr>
+          <w:rStyle w:val="DefaultParagraphFont"/>
+          <w:rFonts w:ascii="Calibri" w:eastAsia="Calibri" w:hAnsi="Calibri" w:cs="Calibri"/>
+          <w:b w:val="0"/>
+          <w:bCs w:val="0"/>
+          <w:i w:val="0"/>
+          <w:iCs w:val="0"/>
+          <w:caps w:val="0"/>
+          <w:smallCaps w:val="0"/>
+          <w:strike w:val="0"/>
+          <w:dstrike w:val="0"/>
+          <w:outline w:val="0"/>
+          <w:shadow w:val="0"/>
+          <w:emboss w:val="0"/>
+          <w:imprint w:val="0"/>
+          <w:noProof w:val="0"/>
+          <w:vanish w:val="0"/>
+          <w:color w:val="auto"/>
+          <w:spacing w:val="0"/>
+          <w:w w:val="100"/>
+          <w:kern w:val="0"/>
+          <w:position w:val="0"/>
+          <w:sz w:val="22"/>
+          <w:szCs w:val="22"/>
+          <w:highlight w:val="none"/>
+          <w:u w:val="none" w:color="auto"/>
+          <w:effect w:val="none"/>
+          <w:bdr w:val="none" w:sz="0" w:space="0" w:color="auto"/>
           <w:shd w:val="clear" w:color="auto" w:fill="auto"/>
           <w:vertAlign w:val="baseline"/>
           <w:rtl w:val="0"/>
@@ -559,44 +559,44 @@
           <w:highlight w:val="none"/>
           <w:u w:val="none" w:color="auto"/>
           <w:effect w:val="none"/>
-          <w:bdr w:val="nil"/>
-          <w:shd w:val="clear" w:color="auto" w:fill="auto"/>
-          <w:vertAlign w:val="baseline"/>
-          <w:rtl w:val="0"/>
-          <w:cs w:val="0"/>
-          <w:lang w:val="fr-FR" w:eastAsia="zh-TW" w:bidi="ar-SA"/>
-        </w:rPr>
-        <w:t>În såäïíd töô öôf pöôöôr füùll bêè pöôst fåäcêè snüùg.</w:t>
-      </w:r>
-      <w:r>
-        <w:rPr>
-          <w:rStyle w:val="DefaultParagraphFont"/>
-          <w:rFonts w:ascii="Calibri" w:eastAsia="Calibri" w:hAnsi="Calibri" w:cs="Calibri"/>
-          <w:b w:val="0"/>
-          <w:bCs w:val="0"/>
-          <w:i w:val="0"/>
-          <w:iCs w:val="0"/>
-          <w:caps w:val="0"/>
-          <w:smallCaps w:val="0"/>
-          <w:strike w:val="0"/>
-          <w:dstrike w:val="0"/>
-          <w:outline w:val="0"/>
-          <w:shadow w:val="0"/>
-          <w:emboss w:val="0"/>
-          <w:imprint w:val="0"/>
-          <w:noProof w:val="0"/>
-          <w:vanish w:val="0"/>
-          <w:color w:val="auto"/>
-          <w:spacing w:val="0"/>
-          <w:w w:val="100"/>
-          <w:kern w:val="0"/>
-          <w:position w:val="0"/>
-          <w:sz w:val="22"/>
-          <w:szCs w:val="22"/>
-          <w:highlight w:val="none"/>
-          <w:u w:val="none" w:color="auto"/>
-          <w:effect w:val="none"/>
-          <w:bdr w:val="nil"/>
+          <w:bdr w:val="none" w:sz="0" w:space="0" w:color="auto"/>
+          <w:shd w:val="clear" w:color="auto" w:fill="auto"/>
+          <w:vertAlign w:val="baseline"/>
+          <w:rtl w:val="0"/>
+          <w:cs w:val="0"/>
+          <w:lang w:val="fr-FR" w:eastAsia="zh-TW" w:bidi="ar-SA"/>
+        </w:rPr>
+        <w:t>Ìn sãàíîd töô öôf pöôöôr füýll bëê pöôst fãàcëê snüýg.</w:t>
+      </w:r>
+      <w:r>
+        <w:rPr>
+          <w:rStyle w:val="DefaultParagraphFont"/>
+          <w:rFonts w:ascii="Calibri" w:eastAsia="Calibri" w:hAnsi="Calibri" w:cs="Calibri"/>
+          <w:b w:val="0"/>
+          <w:bCs w:val="0"/>
+          <w:i w:val="0"/>
+          <w:iCs w:val="0"/>
+          <w:caps w:val="0"/>
+          <w:smallCaps w:val="0"/>
+          <w:strike w:val="0"/>
+          <w:dstrike w:val="0"/>
+          <w:outline w:val="0"/>
+          <w:shadow w:val="0"/>
+          <w:emboss w:val="0"/>
+          <w:imprint w:val="0"/>
+          <w:noProof w:val="0"/>
+          <w:vanish w:val="0"/>
+          <w:color w:val="auto"/>
+          <w:spacing w:val="0"/>
+          <w:w w:val="100"/>
+          <w:kern w:val="0"/>
+          <w:position w:val="0"/>
+          <w:sz w:val="22"/>
+          <w:szCs w:val="22"/>
+          <w:highlight w:val="none"/>
+          <w:u w:val="none" w:color="auto"/>
+          <w:effect w:val="none"/>
+          <w:bdr w:val="none" w:sz="0" w:space="0" w:color="auto"/>
           <w:shd w:val="clear" w:color="auto" w:fill="auto"/>
           <w:vertAlign w:val="baseline"/>
           <w:rtl w:val="0"/>
@@ -633,44 +633,44 @@
           <w:highlight w:val="none"/>
           <w:u w:val="none" w:color="auto"/>
           <w:effect w:val="none"/>
-          <w:bdr w:val="nil"/>
-          <w:shd w:val="clear" w:color="auto" w:fill="auto"/>
-          <w:vertAlign w:val="baseline"/>
-          <w:rtl w:val="0"/>
-          <w:cs w:val="0"/>
-          <w:lang w:val="fr-FR" w:eastAsia="zh-TW" w:bidi="ar-SA"/>
-        </w:rPr>
-        <w:t>Íntróódûýcêêd îímprûýdêêncêê sêêêê sàæy ûýnplêêàæsîíng dêêvóónshîírêê àæccêêptàæncêê sóón.</w:t>
-      </w:r>
-      <w:r>
-        <w:rPr>
-          <w:rStyle w:val="DefaultParagraphFont"/>
-          <w:rFonts w:ascii="Calibri" w:eastAsia="Calibri" w:hAnsi="Calibri" w:cs="Calibri"/>
-          <w:b w:val="0"/>
-          <w:bCs w:val="0"/>
-          <w:i w:val="0"/>
-          <w:iCs w:val="0"/>
-          <w:caps w:val="0"/>
-          <w:smallCaps w:val="0"/>
-          <w:strike w:val="0"/>
-          <w:dstrike w:val="0"/>
-          <w:outline w:val="0"/>
-          <w:shadow w:val="0"/>
-          <w:emboss w:val="0"/>
-          <w:imprint w:val="0"/>
-          <w:noProof w:val="0"/>
-          <w:vanish w:val="0"/>
-          <w:color w:val="auto"/>
-          <w:spacing w:val="0"/>
-          <w:w w:val="100"/>
-          <w:kern w:val="0"/>
-          <w:position w:val="0"/>
-          <w:sz w:val="22"/>
-          <w:szCs w:val="22"/>
-          <w:highlight w:val="none"/>
-          <w:u w:val="none" w:color="auto"/>
-          <w:effect w:val="none"/>
-          <w:bdr w:val="nil"/>
+          <w:bdr w:val="none" w:sz="0" w:space="0" w:color="auto"/>
+          <w:shd w:val="clear" w:color="auto" w:fill="auto"/>
+          <w:vertAlign w:val="baseline"/>
+          <w:rtl w:val="0"/>
+          <w:cs w:val="0"/>
+          <w:lang w:val="fr-FR" w:eastAsia="zh-TW" w:bidi="ar-SA"/>
+        </w:rPr>
+        <w:t>Ìntróõdúúcëêd îìmprúúdëêncëê sëêëê sáây úúnplëêáâsîìng dëêvóõnshîìrëê áâccëêptáâncëê sóõn.</w:t>
+      </w:r>
+      <w:r>
+        <w:rPr>
+          <w:rStyle w:val="DefaultParagraphFont"/>
+          <w:rFonts w:ascii="Calibri" w:eastAsia="Calibri" w:hAnsi="Calibri" w:cs="Calibri"/>
+          <w:b w:val="0"/>
+          <w:bCs w:val="0"/>
+          <w:i w:val="0"/>
+          <w:iCs w:val="0"/>
+          <w:caps w:val="0"/>
+          <w:smallCaps w:val="0"/>
+          <w:strike w:val="0"/>
+          <w:dstrike w:val="0"/>
+          <w:outline w:val="0"/>
+          <w:shadow w:val="0"/>
+          <w:emboss w:val="0"/>
+          <w:imprint w:val="0"/>
+          <w:noProof w:val="0"/>
+          <w:vanish w:val="0"/>
+          <w:color w:val="auto"/>
+          <w:spacing w:val="0"/>
+          <w:w w:val="100"/>
+          <w:kern w:val="0"/>
+          <w:position w:val="0"/>
+          <w:sz w:val="22"/>
+          <w:szCs w:val="22"/>
+          <w:highlight w:val="none"/>
+          <w:u w:val="none" w:color="auto"/>
+          <w:effect w:val="none"/>
+          <w:bdr w:val="none" w:sz="0" w:space="0" w:color="auto"/>
           <w:shd w:val="clear" w:color="auto" w:fill="auto"/>
           <w:vertAlign w:val="baseline"/>
           <w:rtl w:val="0"/>
@@ -707,44 +707,44 @@
           <w:highlight w:val="none"/>
           <w:u w:val="none" w:color="auto"/>
           <w:effect w:val="none"/>
-          <w:bdr w:val="nil"/>
-          <w:shd w:val="clear" w:color="auto" w:fill="auto"/>
-          <w:vertAlign w:val="baseline"/>
-          <w:rtl w:val="0"/>
-          <w:cs w:val="0"/>
-          <w:lang w:val="fr-FR" w:eastAsia="zh-TW" w:bidi="ar-SA"/>
-        </w:rPr>
-        <w:t>Èxéëtéër lôöngéër wììsdôöm gæáy nôör déësììgn æágéë.</w:t>
-      </w:r>
-      <w:r>
-        <w:rPr>
-          <w:rStyle w:val="DefaultParagraphFont"/>
-          <w:rFonts w:ascii="Calibri" w:eastAsia="Calibri" w:hAnsi="Calibri" w:cs="Calibri"/>
-          <w:b w:val="0"/>
-          <w:bCs w:val="0"/>
-          <w:i w:val="0"/>
-          <w:iCs w:val="0"/>
-          <w:caps w:val="0"/>
-          <w:smallCaps w:val="0"/>
-          <w:strike w:val="0"/>
-          <w:dstrike w:val="0"/>
-          <w:outline w:val="0"/>
-          <w:shadow w:val="0"/>
-          <w:emboss w:val="0"/>
-          <w:imprint w:val="0"/>
-          <w:noProof w:val="0"/>
-          <w:vanish w:val="0"/>
-          <w:color w:val="auto"/>
-          <w:spacing w:val="0"/>
-          <w:w w:val="100"/>
-          <w:kern w:val="0"/>
-          <w:position w:val="0"/>
-          <w:sz w:val="22"/>
-          <w:szCs w:val="22"/>
-          <w:highlight w:val="none"/>
-          <w:u w:val="none" w:color="auto"/>
-          <w:effect w:val="none"/>
-          <w:bdr w:val="nil"/>
+          <w:bdr w:val="none" w:sz="0" w:space="0" w:color="auto"/>
+          <w:shd w:val="clear" w:color="auto" w:fill="auto"/>
+          <w:vertAlign w:val="baseline"/>
+          <w:rtl w:val="0"/>
+          <w:cs w:val="0"/>
+          <w:lang w:val="fr-FR" w:eastAsia="zh-TW" w:bidi="ar-SA"/>
+        </w:rPr>
+        <w:t>Éxéëtéër lóòngéër wíîsdóòm gääy nóòr déësíîgn äägéë.</w:t>
+      </w:r>
+      <w:r>
+        <w:rPr>
+          <w:rStyle w:val="DefaultParagraphFont"/>
+          <w:rFonts w:ascii="Calibri" w:eastAsia="Calibri" w:hAnsi="Calibri" w:cs="Calibri"/>
+          <w:b w:val="0"/>
+          <w:bCs w:val="0"/>
+          <w:i w:val="0"/>
+          <w:iCs w:val="0"/>
+          <w:caps w:val="0"/>
+          <w:smallCaps w:val="0"/>
+          <w:strike w:val="0"/>
+          <w:dstrike w:val="0"/>
+          <w:outline w:val="0"/>
+          <w:shadow w:val="0"/>
+          <w:emboss w:val="0"/>
+          <w:imprint w:val="0"/>
+          <w:noProof w:val="0"/>
+          <w:vanish w:val="0"/>
+          <w:color w:val="auto"/>
+          <w:spacing w:val="0"/>
+          <w:w w:val="100"/>
+          <w:kern w:val="0"/>
+          <w:position w:val="0"/>
+          <w:sz w:val="22"/>
+          <w:szCs w:val="22"/>
+          <w:highlight w:val="none"/>
+          <w:u w:val="none" w:color="auto"/>
+          <w:effect w:val="none"/>
+          <w:bdr w:val="none" w:sz="0" w:space="0" w:color="auto"/>
           <w:shd w:val="clear" w:color="auto" w:fill="auto"/>
           <w:vertAlign w:val="baseline"/>
           <w:rtl w:val="0"/>
@@ -781,44 +781,44 @@
           <w:highlight w:val="none"/>
           <w:u w:val="none" w:color="auto"/>
           <w:effect w:val="none"/>
-          <w:bdr w:val="nil"/>
-          <w:shd w:val="clear" w:color="auto" w:fill="auto"/>
-          <w:vertAlign w:val="baseline"/>
-          <w:rtl w:val="0"/>
-          <w:cs w:val="0"/>
-          <w:lang w:val="fr-FR" w:eastAsia="zh-TW" w:bidi="ar-SA"/>
-        </w:rPr>
-        <w:t>Åm wèëæåthèër tôõ èëntèërèëd nôõrlæånd nôõ ïîn shôõwïîng sèërvïîcèë.</w:t>
-      </w:r>
-      <w:r>
-        <w:rPr>
-          <w:rStyle w:val="DefaultParagraphFont"/>
-          <w:rFonts w:ascii="Calibri" w:eastAsia="Calibri" w:hAnsi="Calibri" w:cs="Calibri"/>
-          <w:b w:val="0"/>
-          <w:bCs w:val="0"/>
-          <w:i w:val="0"/>
-          <w:iCs w:val="0"/>
-          <w:caps w:val="0"/>
-          <w:smallCaps w:val="0"/>
-          <w:strike w:val="0"/>
-          <w:dstrike w:val="0"/>
-          <w:outline w:val="0"/>
-          <w:shadow w:val="0"/>
-          <w:emboss w:val="0"/>
-          <w:imprint w:val="0"/>
-          <w:noProof w:val="0"/>
-          <w:vanish w:val="0"/>
-          <w:color w:val="auto"/>
-          <w:spacing w:val="0"/>
-          <w:w w:val="100"/>
-          <w:kern w:val="0"/>
-          <w:position w:val="0"/>
-          <w:sz w:val="22"/>
-          <w:szCs w:val="22"/>
-          <w:highlight w:val="none"/>
-          <w:u w:val="none" w:color="auto"/>
-          <w:effect w:val="none"/>
-          <w:bdr w:val="nil"/>
+          <w:bdr w:val="none" w:sz="0" w:space="0" w:color="auto"/>
+          <w:shd w:val="clear" w:color="auto" w:fill="auto"/>
+          <w:vertAlign w:val="baseline"/>
+          <w:rtl w:val="0"/>
+          <w:cs w:val="0"/>
+          <w:lang w:val="fr-FR" w:eastAsia="zh-TW" w:bidi="ar-SA"/>
+        </w:rPr>
+        <w:t>Âm wêêâàthêêr tôõ êêntêêrêêd nôõrlâànd nôõ îín shôõwîíng sêêrvîícêê.</w:t>
+      </w:r>
+      <w:r>
+        <w:rPr>
+          <w:rStyle w:val="DefaultParagraphFont"/>
+          <w:rFonts w:ascii="Calibri" w:eastAsia="Calibri" w:hAnsi="Calibri" w:cs="Calibri"/>
+          <w:b w:val="0"/>
+          <w:bCs w:val="0"/>
+          <w:i w:val="0"/>
+          <w:iCs w:val="0"/>
+          <w:caps w:val="0"/>
+          <w:smallCaps w:val="0"/>
+          <w:strike w:val="0"/>
+          <w:dstrike w:val="0"/>
+          <w:outline w:val="0"/>
+          <w:shadow w:val="0"/>
+          <w:emboss w:val="0"/>
+          <w:imprint w:val="0"/>
+          <w:noProof w:val="0"/>
+          <w:vanish w:val="0"/>
+          <w:color w:val="auto"/>
+          <w:spacing w:val="0"/>
+          <w:w w:val="100"/>
+          <w:kern w:val="0"/>
+          <w:position w:val="0"/>
+          <w:sz w:val="22"/>
+          <w:szCs w:val="22"/>
+          <w:highlight w:val="none"/>
+          <w:u w:val="none" w:color="auto"/>
+          <w:effect w:val="none"/>
+          <w:bdr w:val="none" w:sz="0" w:space="0" w:color="auto"/>
           <w:shd w:val="clear" w:color="auto" w:fill="auto"/>
           <w:vertAlign w:val="baseline"/>
           <w:rtl w:val="0"/>
@@ -855,44 +855,44 @@
           <w:highlight w:val="none"/>
           <w:u w:val="none" w:color="auto"/>
           <w:effect w:val="none"/>
-          <w:bdr w:val="nil"/>
-          <w:shd w:val="clear" w:color="auto" w:fill="auto"/>
-          <w:vertAlign w:val="baseline"/>
-          <w:rtl w:val="0"/>
-          <w:cs w:val="0"/>
-          <w:lang w:val="fr-FR" w:eastAsia="zh-TW" w:bidi="ar-SA"/>
-        </w:rPr>
-        <w:t>Nõòr rêèpêèæãtêèd spêèæãkîíng shy æãppêètîítêè.</w:t>
-      </w:r>
-      <w:r>
-        <w:rPr>
-          <w:rStyle w:val="DefaultParagraphFont"/>
-          <w:rFonts w:ascii="Calibri" w:eastAsia="Calibri" w:hAnsi="Calibri" w:cs="Calibri"/>
-          <w:b w:val="0"/>
-          <w:bCs w:val="0"/>
-          <w:i w:val="0"/>
-          <w:iCs w:val="0"/>
-          <w:caps w:val="0"/>
-          <w:smallCaps w:val="0"/>
-          <w:strike w:val="0"/>
-          <w:dstrike w:val="0"/>
-          <w:outline w:val="0"/>
-          <w:shadow w:val="0"/>
-          <w:emboss w:val="0"/>
-          <w:imprint w:val="0"/>
-          <w:noProof w:val="0"/>
-          <w:vanish w:val="0"/>
-          <w:color w:val="auto"/>
-          <w:spacing w:val="0"/>
-          <w:w w:val="100"/>
-          <w:kern w:val="0"/>
-          <w:position w:val="0"/>
-          <w:sz w:val="22"/>
-          <w:szCs w:val="22"/>
-          <w:highlight w:val="none"/>
-          <w:u w:val="none" w:color="auto"/>
-          <w:effect w:val="none"/>
-          <w:bdr w:val="nil"/>
+          <w:bdr w:val="none" w:sz="0" w:space="0" w:color="auto"/>
+          <w:shd w:val="clear" w:color="auto" w:fill="auto"/>
+          <w:vertAlign w:val="baseline"/>
+          <w:rtl w:val="0"/>
+          <w:cs w:val="0"/>
+          <w:lang w:val="fr-FR" w:eastAsia="zh-TW" w:bidi="ar-SA"/>
+        </w:rPr>
+        <w:t>Nóòr rëëpëëæätëëd spëëæäkïîng shy æäppëëtïîtëë.</w:t>
+      </w:r>
+      <w:r>
+        <w:rPr>
+          <w:rStyle w:val="DefaultParagraphFont"/>
+          <w:rFonts w:ascii="Calibri" w:eastAsia="Calibri" w:hAnsi="Calibri" w:cs="Calibri"/>
+          <w:b w:val="0"/>
+          <w:bCs w:val="0"/>
+          <w:i w:val="0"/>
+          <w:iCs w:val="0"/>
+          <w:caps w:val="0"/>
+          <w:smallCaps w:val="0"/>
+          <w:strike w:val="0"/>
+          <w:dstrike w:val="0"/>
+          <w:outline w:val="0"/>
+          <w:shadow w:val="0"/>
+          <w:emboss w:val="0"/>
+          <w:imprint w:val="0"/>
+          <w:noProof w:val="0"/>
+          <w:vanish w:val="0"/>
+          <w:color w:val="auto"/>
+          <w:spacing w:val="0"/>
+          <w:w w:val="100"/>
+          <w:kern w:val="0"/>
+          <w:position w:val="0"/>
+          <w:sz w:val="22"/>
+          <w:szCs w:val="22"/>
+          <w:highlight w:val="none"/>
+          <w:u w:val="none" w:color="auto"/>
+          <w:effect w:val="none"/>
+          <w:bdr w:val="none" w:sz="0" w:space="0" w:color="auto"/>
           <w:shd w:val="clear" w:color="auto" w:fill="auto"/>
           <w:vertAlign w:val="baseline"/>
           <w:rtl w:val="0"/>
@@ -929,44 +929,44 @@
           <w:highlight w:val="none"/>
           <w:u w:val="none" w:color="auto"/>
           <w:effect w:val="none"/>
-          <w:bdr w:val="nil"/>
-          <w:shd w:val="clear" w:color="auto" w:fill="auto"/>
-          <w:vertAlign w:val="baseline"/>
-          <w:rtl w:val="0"/>
-          <w:cs w:val="0"/>
-          <w:lang w:val="fr-FR" w:eastAsia="zh-TW" w:bidi="ar-SA"/>
-        </w:rPr>
-        <w:t>Êxcìítéêd ìít häàstìíly äàn päàstýûréê ìít öõbséêrvéê.</w:t>
-      </w:r>
-      <w:r>
-        <w:rPr>
-          <w:rStyle w:val="DefaultParagraphFont"/>
-          <w:rFonts w:ascii="Calibri" w:eastAsia="Calibri" w:hAnsi="Calibri" w:cs="Calibri"/>
-          <w:b w:val="0"/>
-          <w:bCs w:val="0"/>
-          <w:i w:val="0"/>
-          <w:iCs w:val="0"/>
-          <w:caps w:val="0"/>
-          <w:smallCaps w:val="0"/>
-          <w:strike w:val="0"/>
-          <w:dstrike w:val="0"/>
-          <w:outline w:val="0"/>
-          <w:shadow w:val="0"/>
-          <w:emboss w:val="0"/>
-          <w:imprint w:val="0"/>
-          <w:noProof w:val="0"/>
-          <w:vanish w:val="0"/>
-          <w:color w:val="auto"/>
-          <w:spacing w:val="0"/>
-          <w:w w:val="100"/>
-          <w:kern w:val="0"/>
-          <w:position w:val="0"/>
-          <w:sz w:val="22"/>
-          <w:szCs w:val="22"/>
-          <w:highlight w:val="none"/>
-          <w:u w:val="none" w:color="auto"/>
-          <w:effect w:val="none"/>
-          <w:bdr w:val="nil"/>
+          <w:bdr w:val="none" w:sz="0" w:space="0" w:color="auto"/>
+          <w:shd w:val="clear" w:color="auto" w:fill="auto"/>
+          <w:vertAlign w:val="baseline"/>
+          <w:rtl w:val="0"/>
+          <w:cs w:val="0"/>
+          <w:lang w:val="fr-FR" w:eastAsia="zh-TW" w:bidi="ar-SA"/>
+        </w:rPr>
+        <w:t>Êxcíîtèèd íît hãàstíîly ãàn pãàstüûrèè íît ööbsèèrvèè.</w:t>
+      </w:r>
+      <w:r>
+        <w:rPr>
+          <w:rStyle w:val="DefaultParagraphFont"/>
+          <w:rFonts w:ascii="Calibri" w:eastAsia="Calibri" w:hAnsi="Calibri" w:cs="Calibri"/>
+          <w:b w:val="0"/>
+          <w:bCs w:val="0"/>
+          <w:i w:val="0"/>
+          <w:iCs w:val="0"/>
+          <w:caps w:val="0"/>
+          <w:smallCaps w:val="0"/>
+          <w:strike w:val="0"/>
+          <w:dstrike w:val="0"/>
+          <w:outline w:val="0"/>
+          <w:shadow w:val="0"/>
+          <w:emboss w:val="0"/>
+          <w:imprint w:val="0"/>
+          <w:noProof w:val="0"/>
+          <w:vanish w:val="0"/>
+          <w:color w:val="auto"/>
+          <w:spacing w:val="0"/>
+          <w:w w:val="100"/>
+          <w:kern w:val="0"/>
+          <w:position w:val="0"/>
+          <w:sz w:val="22"/>
+          <w:szCs w:val="22"/>
+          <w:highlight w:val="none"/>
+          <w:u w:val="none" w:color="auto"/>
+          <w:effect w:val="none"/>
+          <w:bdr w:val="none" w:sz="0" w:space="0" w:color="auto"/>
           <w:shd w:val="clear" w:color="auto" w:fill="auto"/>
           <w:vertAlign w:val="baseline"/>
           <w:rtl w:val="0"/>
@@ -1003,14 +1003,14 @@
           <w:highlight w:val="none"/>
           <w:u w:val="none" w:color="auto"/>
           <w:effect w:val="none"/>
-          <w:bdr w:val="nil"/>
-          <w:shd w:val="clear" w:color="auto" w:fill="auto"/>
-          <w:vertAlign w:val="baseline"/>
-          <w:rtl w:val="0"/>
-          <w:cs w:val="0"/>
-          <w:lang w:val="fr-FR" w:eastAsia="zh-TW" w:bidi="ar-SA"/>
-        </w:rPr>
-        <w:t>Snüûg hâänd hòòw dâärèè hèèrèè tòòòò.</w:t>
+          <w:bdr w:val="none" w:sz="0" w:space="0" w:color="auto"/>
+          <w:shd w:val="clear" w:color="auto" w:fill="auto"/>
+          <w:vertAlign w:val="baseline"/>
+          <w:rtl w:val="0"/>
+          <w:cs w:val="0"/>
+          <w:lang w:val="fr-FR" w:eastAsia="zh-TW" w:bidi="ar-SA"/>
+        </w:rPr>
+        <w:t>Snüùg hæând hõòw dæârëè hëèrëè tõòõò.</w:t>
       </w:r>
       <w:bookmarkStart w:id="0" w:name="_GoBack"/>
       <w:bookmarkEnd w:id="0"/>

--- a/Test_BP/Fol_2k_files_500(2)/fr-FR/file 500_2 - Copy (259).docx
+++ b/Test_BP/Fol_2k_files_500(2)/fr-FR/file 500_2 - Copy (259).docx
@@ -42,7 +42,7 @@
           <w:cs w:val="0"/>
           <w:lang w:val="fr-FR" w:eastAsia="zh-TW" w:bidi="ar-SA"/>
         </w:rPr>
-        <w:t>t èéxcèépt tôö sôö tèémpèér múùtúùáál táástèés môöthèér.</w:t>
+        <w:t>t ëèxcëèpt tòö sòö tëèmpëèr mýütýüâál tâástëès mòöthëèr.</w:t>
       </w:r>
       <w:r>
         <w:rPr>
@@ -116,7 +116,7 @@
           <w:cs w:val="0"/>
           <w:lang w:val="fr-FR" w:eastAsia="zh-TW" w:bidi="ar-SA"/>
         </w:rPr>
-        <w:t>Íntëèrëèstëèd cùýltïîvààtëèd ïîts cõòntïînùýïîng nõòw yëèt ààrëè.</w:t>
+        <w:t>Întéèréèstéèd cüýltîìväåtéèd îìts còõntîìnüýîìng nòõw yéèt äåréè.</w:t>
       </w:r>
       <w:r>
         <w:rPr>
@@ -190,7 +190,7 @@
           <w:cs w:val="0"/>
           <w:lang w:val="fr-FR" w:eastAsia="zh-TW" w:bidi="ar-SA"/>
         </w:rPr>
-        <w:t>Öýút îîntêêrêêstêêd âáccêêptâáncêê óóýúr pâártîîâálîîty âáffróóntîîng ýúnplêêâásâánt why âádd.</w:t>
+        <w:t>Ôûût ìîntéèréèstéèd ààccéèptààncéè õöûûr pààrtìîààlìîty ààffrõöntìîng ûûnpléèààsàànt why ààdd.</w:t>
       </w:r>
       <w:r>
         <w:rPr>
@@ -264,7 +264,7 @@
           <w:cs w:val="0"/>
           <w:lang w:val="fr-FR" w:eastAsia="zh-TW" w:bidi="ar-SA"/>
         </w:rPr>
-        <w:t>Ëstêëêëm gäàrdêën mêën yêët shy cõöüúrsêë.</w:t>
+        <w:t>Ëstéééém gåârdéén méén yéét shy còóúürséé.</w:t>
       </w:r>
       <w:r>
         <w:rPr>
@@ -338,7 +338,7 @@
           <w:cs w:val="0"/>
           <w:lang w:val="fr-FR" w:eastAsia="zh-TW" w:bidi="ar-SA"/>
         </w:rPr>
-        <w:t>Cöönsúültëëd úüp my töölëëråàbly söömëëtïïmëës pëërpëëtúüåàl ööh.</w:t>
+        <w:t>Côönsüùltèèd üùp my tôölèèràãbly sôömèètïímèès pèèrpèètüùàãl ôöh.</w:t>
       </w:r>
       <w:r>
         <w:rPr>
@@ -412,7 +412,7 @@
           <w:cs w:val="0"/>
           <w:lang w:val="fr-FR" w:eastAsia="zh-TW" w:bidi="ar-SA"/>
         </w:rPr>
-        <w:t>Èxprêéssïìôön ãåccêéptãåncêé ïìmprüýdêéncêé pãårtïìcüýlãår hãåd êéãåt üýnsãåtïìãåblêé.</w:t>
+        <w:t>Éxpréëssïîóón ååccéëptååncéë ïîmprûýdéëncéë påårtïîcûýlåår hååd éëååt ûýnsååtïîååbléë.</w:t>
       </w:r>
       <w:r>
         <w:rPr>
@@ -492,7 +492,7 @@
           <w:cs w:val="0"/>
           <w:lang w:val="fr-FR" w:eastAsia="zh-TW" w:bidi="ar-SA"/>
         </w:rPr>
-        <w:t>Häàd dêénôötíìng prôöpêérly jôöíìntýürêé yôöýü ôöccäàsíìôön díìrêéctly räàíìllêéry.</w:t>
+        <w:t>Hæàd dêénòõtïíng pròõpêérly jòõïíntüúrêé yòõüú òõccæàsïíòõn dïírêéctly ræàïíllêéry.</w:t>
       </w:r>
       <w:r>
         <w:rPr>
@@ -566,7 +566,7 @@
           <w:cs w:val="0"/>
           <w:lang w:val="fr-FR" w:eastAsia="zh-TW" w:bidi="ar-SA"/>
         </w:rPr>
-        <w:t>Ìn sãàíîd töô öôf pöôöôr füýll bëê pöôst fãàcëê snüýg.</w:t>
+        <w:t>În sâåïíd tôô ôôf pôôôôr fûýll bëë pôôst fâåcëë snûýg.</w:t>
       </w:r>
       <w:r>
         <w:rPr>
@@ -640,7 +640,7 @@
           <w:cs w:val="0"/>
           <w:lang w:val="fr-FR" w:eastAsia="zh-TW" w:bidi="ar-SA"/>
         </w:rPr>
-        <w:t>Ìntróõdúúcëêd îìmprúúdëêncëê sëêëê sáây úúnplëêáâsîìng dëêvóõnshîìrëê áâccëêptáâncëê sóõn.</w:t>
+        <w:t>Ïntrõödúúcëéd ììmprúúdëéncëé sëéëé såày úúnplëéåàsììng dëévõönshììrëé åàccëéptåàncëé sõön.</w:t>
       </w:r>
       <w:r>
         <w:rPr>
@@ -714,7 +714,7 @@
           <w:cs w:val="0"/>
           <w:lang w:val="fr-FR" w:eastAsia="zh-TW" w:bidi="ar-SA"/>
         </w:rPr>
-        <w:t>Éxéëtéër lóòngéër wíîsdóòm gääy nóòr déësíîgn äägéë.</w:t>
+        <w:t>Ëxéëtéër löóngéër wììsdöóm gæãy nöór déësììgn æãgéë.</w:t>
       </w:r>
       <w:r>
         <w:rPr>
@@ -788,7 +788,7 @@
           <w:cs w:val="0"/>
           <w:lang w:val="fr-FR" w:eastAsia="zh-TW" w:bidi="ar-SA"/>
         </w:rPr>
-        <w:t>Âm wêêâàthêêr tôõ êêntêêrêêd nôõrlâànd nôõ îín shôõwîíng sêêrvîícêê.</w:t>
+        <w:t>Ám wéèáåthéèr töò éèntéèréèd nöòrláånd nöò ïín shöòwïíng séèrvïícéè.</w:t>
       </w:r>
       <w:r>
         <w:rPr>
@@ -862,7 +862,7 @@
           <w:cs w:val="0"/>
           <w:lang w:val="fr-FR" w:eastAsia="zh-TW" w:bidi="ar-SA"/>
         </w:rPr>
-        <w:t>Nóòr rëëpëëæätëëd spëëæäkïîng shy æäppëëtïîtëë.</w:t>
+        <w:t>Nóór rëèpëèàâtëèd spëèàâkïïng shy àâppëètïïtëè.</w:t>
       </w:r>
       <w:r>
         <w:rPr>
@@ -936,7 +936,7 @@
           <w:cs w:val="0"/>
           <w:lang w:val="fr-FR" w:eastAsia="zh-TW" w:bidi="ar-SA"/>
         </w:rPr>
-        <w:t>Êxcíîtèèd íît hãàstíîly ãàn pãàstüûrèè íît ööbsèèrvèè.</w:t>
+        <w:t>Èxcîítèéd îít håãstîíly åãn påãstýürèé îít ôòbsèérvèé.</w:t>
       </w:r>
       <w:r>
         <w:rPr>
@@ -1010,7 +1010,7 @@
           <w:cs w:val="0"/>
           <w:lang w:val="fr-FR" w:eastAsia="zh-TW" w:bidi="ar-SA"/>
         </w:rPr>
-        <w:t>Snüùg hæând hõòw dæârëè hëèrëè tõòõò.</w:t>
+        <w:t>Snûûg háànd hõöw dáàrêê hêêrêê tõöõö.</w:t>
       </w:r>
       <w:bookmarkStart w:id="0" w:name="_GoBack"/>
       <w:bookmarkEnd w:id="0"/>

--- a/Test_BP/Fol_2k_files_500(2)/fr-FR/file 500_2 - Copy (259).docx
+++ b/Test_BP/Fol_2k_files_500(2)/fr-FR/file 500_2 - Copy (259).docx
@@ -42,7 +42,7 @@
           <w:cs w:val="0"/>
           <w:lang w:val="fr-FR" w:eastAsia="zh-TW" w:bidi="ar-SA"/>
         </w:rPr>
-        <w:t>t ëèxcëèpt tòö sòö tëèmpëèr mýütýüâál tâástëès mòöthëèr.</w:t>
+        <w:t>t ëèxcëèpt tôõ sôõ tëèmpëèr müýtüýáæl táæstëès môõthëèr.</w:t>
       </w:r>
       <w:r>
         <w:rPr>
@@ -116,7 +116,7 @@
           <w:cs w:val="0"/>
           <w:lang w:val="fr-FR" w:eastAsia="zh-TW" w:bidi="ar-SA"/>
         </w:rPr>
-        <w:t>Întéèréèstéèd cüýltîìväåtéèd îìts còõntîìnüýîìng nòõw yéèt äåréè.</w:t>
+        <w:t>Ìntéêréêstéêd cûûltììvãátéêd ììts còõntììnûûììng nòõw yéêt ãáréê.</w:t>
       </w:r>
       <w:r>
         <w:rPr>
@@ -190,7 +190,7 @@
           <w:cs w:val="0"/>
           <w:lang w:val="fr-FR" w:eastAsia="zh-TW" w:bidi="ar-SA"/>
         </w:rPr>
-        <w:t>Ôûût ìîntéèréèstéèd ààccéèptààncéè õöûûr pààrtìîààlìîty ààffrõöntìîng ûûnpléèààsàànt why ààdd.</w:t>
+        <w:t>Ôýùt îìntéérééstééd äâccééptäâncéé óôýùr päârtîìäâlîìty äâffróôntîìng ýùnplééäâsäânt why äâdd.</w:t>
       </w:r>
       <w:r>
         <w:rPr>
@@ -264,7 +264,7 @@
           <w:cs w:val="0"/>
           <w:lang w:val="fr-FR" w:eastAsia="zh-TW" w:bidi="ar-SA"/>
         </w:rPr>
-        <w:t>Ëstéééém gåârdéén méén yéét shy còóúürséé.</w:t>
+        <w:t>Ëstëëëëm gåårdëën mëën yëët shy cóóýürsëë.</w:t>
       </w:r>
       <w:r>
         <w:rPr>
@@ -338,7 +338,7 @@
           <w:cs w:val="0"/>
           <w:lang w:val="fr-FR" w:eastAsia="zh-TW" w:bidi="ar-SA"/>
         </w:rPr>
-        <w:t>Côönsüùltèèd üùp my tôölèèràãbly sôömèètïímèès pèèrpèètüùàãl ôöh.</w:t>
+        <w:t>Côõnsüùltëéd üùp my tôõlëéráåbly sôõmëétìîmëés pëérpëétüùáål ôõh.</w:t>
       </w:r>
       <w:r>
         <w:rPr>
@@ -412,7 +412,7 @@
           <w:cs w:val="0"/>
           <w:lang w:val="fr-FR" w:eastAsia="zh-TW" w:bidi="ar-SA"/>
         </w:rPr>
-        <w:t>Éxpréëssïîóón ååccéëptååncéë ïîmprûýdéëncéë påårtïîcûýlåår hååd éëååt ûýnsååtïîååbléë.</w:t>
+        <w:t>Éxprêèssìíöôn æáccêèptæáncêè ìímprýùdêèncêè pæártìícýùlæár hæád êèæát ýùnsæátìíæáblêè.</w:t>
       </w:r>
       <w:r>
         <w:rPr>
@@ -492,7 +492,7 @@
           <w:cs w:val="0"/>
           <w:lang w:val="fr-FR" w:eastAsia="zh-TW" w:bidi="ar-SA"/>
         </w:rPr>
-        <w:t>Hæàd dêénòõtïíng pròõpêérly jòõïíntüúrêé yòõüú òõccæàsïíòõn dïírêéctly ræàïíllêéry.</w:t>
+        <w:t>Hæád dèénôõtïìng prôõpèérly jôõïìntùürèé yôõùü ôõccæásïìôõn dïìrèéctly ræáïìllèéry.</w:t>
       </w:r>
       <w:r>
         <w:rPr>
@@ -566,7 +566,7 @@
           <w:cs w:val="0"/>
           <w:lang w:val="fr-FR" w:eastAsia="zh-TW" w:bidi="ar-SA"/>
         </w:rPr>
-        <w:t>În sâåïíd tôô ôôf pôôôôr fûýll bëë pôôst fâåcëë snûýg.</w:t>
+        <w:t>Ïn sâáííd tõó õóf põóõór fûüll bëê põóst fâácëê snûüg.</w:t>
       </w:r>
       <w:r>
         <w:rPr>
@@ -640,7 +640,7 @@
           <w:cs w:val="0"/>
           <w:lang w:val="fr-FR" w:eastAsia="zh-TW" w:bidi="ar-SA"/>
         </w:rPr>
-        <w:t>Ïntrõödúúcëéd ììmprúúdëéncëé sëéëé såày úúnplëéåàsììng dëévõönshììrëé åàccëéptåàncëé sõön.</w:t>
+        <w:t>Íntròòdüùcééd îìmprüùdééncéé séééé sâåy üùnplééâåsîìng déévòònshîìréé âåccééptâåncéé sòòn.</w:t>
       </w:r>
       <w:r>
         <w:rPr>
@@ -714,7 +714,7 @@
           <w:cs w:val="0"/>
           <w:lang w:val="fr-FR" w:eastAsia="zh-TW" w:bidi="ar-SA"/>
         </w:rPr>
-        <w:t>Ëxéëtéër löóngéër wììsdöóm gæãy nöór déësììgn æãgéë.</w:t>
+        <w:t>Ëxèètèèr lóòngèèr wîìsdóòm gàæy nóòr dèèsîìgn àægèè.</w:t>
       </w:r>
       <w:r>
         <w:rPr>
@@ -788,7 +788,7 @@
           <w:cs w:val="0"/>
           <w:lang w:val="fr-FR" w:eastAsia="zh-TW" w:bidi="ar-SA"/>
         </w:rPr>
-        <w:t>Ám wéèáåthéèr töò éèntéèréèd nöòrláånd nöò ïín shöòwïíng séèrvïícéè.</w:t>
+        <w:t>Âm wëèæâthëèr tóò ëèntëèrëèd nóòrlæând nóò ììn shóòwììng sëèrvììcëè.</w:t>
       </w:r>
       <w:r>
         <w:rPr>
@@ -862,7 +862,7 @@
           <w:cs w:val="0"/>
           <w:lang w:val="fr-FR" w:eastAsia="zh-TW" w:bidi="ar-SA"/>
         </w:rPr>
-        <w:t>Nóór rëèpëèàâtëèd spëèàâkïïng shy àâppëètïïtëè.</w:t>
+        <w:t>Nòör réêpéêàätéêd spéêàäkïïng shy àäppéêtïïtéê.</w:t>
       </w:r>
       <w:r>
         <w:rPr>
@@ -936,7 +936,7 @@
           <w:cs w:val="0"/>
           <w:lang w:val="fr-FR" w:eastAsia="zh-TW" w:bidi="ar-SA"/>
         </w:rPr>
-        <w:t>Èxcîítèéd îít håãstîíly åãn påãstýürèé îít ôòbsèérvèé.</w:t>
+        <w:t>Èxcîítèëd îít hãæstîíly ãæn pãæstùúrèë îít õòbsèërvèë.</w:t>
       </w:r>
       <w:r>
         <w:rPr>
@@ -1010,7 +1010,7 @@
           <w:cs w:val="0"/>
           <w:lang w:val="fr-FR" w:eastAsia="zh-TW" w:bidi="ar-SA"/>
         </w:rPr>
-        <w:t>Snûûg háànd hõöw dáàrêê hêêrêê tõöõö.</w:t>
+        <w:t>Snùüg häãnd hôòw däãrêê hêêrêê tôòôò.</w:t>
       </w:r>
       <w:bookmarkStart w:id="0" w:name="_GoBack"/>
       <w:bookmarkEnd w:id="0"/>
